--- a/Жукова Елизавета Николаевна/алгоритм2.docx
+++ b/Жукова Елизавета Николаевна/алгоритм2.docx
@@ -910,15 +910,7 @@
         </w:numPr>
       </w:pPr>
       <w:r>
-        <w:t xml:space="preserve">К </w:t>
-      </w:r>
-      <w:proofErr w:type="gramStart"/>
-      <w:r>
-        <w:t>сожалению</w:t>
-      </w:r>
-      <w:proofErr w:type="gramEnd"/>
-      <w:r>
-        <w:t xml:space="preserve"> сразу ввести все Ключи и Значения не получится, потому как </w:t>
+        <w:t xml:space="preserve">К сожалению сразу ввести все Ключи и Значения не получится, потому как </w:t>
       </w:r>
       <w:proofErr w:type="spellStart"/>
       <w:r>
@@ -1192,6 +1184,177 @@
         </w:drawing>
       </w:r>
     </w:p>
+    <w:p>
+      <w:pPr>
+        <w:pStyle w:val="a3"/>
+        <w:ind w:left="360"/>
+      </w:pPr>
+      <w:r>
+        <w:t>Алгоритм добора домов.</w:t>
+      </w:r>
+    </w:p>
+    <w:p>
+      <w:pPr>
+        <w:pStyle w:val="a3"/>
+        <w:numPr>
+          <w:ilvl w:val="0"/>
+          <w:numId w:val="3"/>
+        </w:numPr>
+      </w:pPr>
+      <w:r>
+        <w:t xml:space="preserve">Поиск </w:t>
+      </w:r>
+      <w:r>
+        <w:t xml:space="preserve">зданий с тегом </w:t>
+      </w:r>
+      <w:r>
+        <w:rPr>
+          <w:lang w:val="en-US"/>
+        </w:rPr>
+        <w:t>building</w:t>
+      </w:r>
+      <w:r>
+        <w:t xml:space="preserve"> по России</w:t>
+      </w:r>
+    </w:p>
+    <w:p>
+      <w:pPr>
+        <w:pStyle w:val="a3"/>
+        <w:numPr>
+          <w:ilvl w:val="0"/>
+          <w:numId w:val="3"/>
+        </w:numPr>
+      </w:pPr>
+      <w:r>
+        <w:t xml:space="preserve">Сортировка выявленных зданий по тегам жилые/иные с сайта </w:t>
+      </w:r>
+      <w:hyperlink r:id="rId22" w:history="1">
+        <w:r>
+          <w:rPr>
+            <w:rStyle w:val="a6"/>
+          </w:rPr>
+          <w:t>https://wiki.openstreetmap.org/wiki/RU:Объекты_карты#.D0.97.D0.B4.D0.B0.D0.BD.D0.B8.D1.8F</w:t>
+        </w:r>
+      </w:hyperlink>
+    </w:p>
+    <w:p>
+      <w:pPr>
+        <w:pStyle w:val="a3"/>
+        <w:numPr>
+          <w:ilvl w:val="0"/>
+          <w:numId w:val="3"/>
+        </w:numPr>
+      </w:pPr>
+      <w:r>
+        <w:t xml:space="preserve">Отделяем </w:t>
+      </w:r>
+      <w:proofErr w:type="spellStart"/>
+      <w:r>
+        <w:t>неопредилившиеся</w:t>
+      </w:r>
+      <w:proofErr w:type="spellEnd"/>
+      <w:r>
+        <w:t xml:space="preserve"> жилые дома по площади</w:t>
+      </w:r>
+    </w:p>
+    <w:p>
+      <w:pPr>
+        <w:pStyle w:val="a3"/>
+        <w:numPr>
+          <w:ilvl w:val="0"/>
+          <w:numId w:val="3"/>
+        </w:numPr>
+      </w:pPr>
+      <w:r>
+        <w:t>Если площадь дома от 32м</w:t>
+      </w:r>
+      <w:r>
+        <w:rPr>
+          <w:vertAlign w:val="superscript"/>
+        </w:rPr>
+        <w:t>2</w:t>
+      </w:r>
+      <w:r>
+        <w:t xml:space="preserve"> до 9000(+-500м</w:t>
+      </w:r>
+      <w:r>
+        <w:rPr>
+          <w:vertAlign w:val="superscript"/>
+        </w:rPr>
+        <w:t>2</w:t>
+      </w:r>
+      <w:r>
+        <w:t xml:space="preserve">), то отнести здание к </w:t>
+      </w:r>
+      <w:proofErr w:type="gramStart"/>
+      <w:r>
+        <w:t>жилым</w:t>
+      </w:r>
+      <w:proofErr w:type="gramEnd"/>
+    </w:p>
+    <w:p>
+      <w:pPr>
+        <w:pStyle w:val="a3"/>
+        <w:numPr>
+          <w:ilvl w:val="0"/>
+          <w:numId w:val="3"/>
+        </w:numPr>
+      </w:pPr>
+      <w:r>
+        <w:t>Иначе посчитать иным.</w:t>
+      </w:r>
+    </w:p>
+    <w:p>
+      <w:pPr>
+        <w:pStyle w:val="a3"/>
+        <w:numPr>
+          <w:ilvl w:val="0"/>
+          <w:numId w:val="3"/>
+        </w:numPr>
+      </w:pPr>
+      <w:r>
+        <w:t xml:space="preserve">При работе с иными странами необходимо менять минимальную и максимальную площадь домов. Пример для Германии минимальная площадь дома </w:t>
+      </w:r>
+      <w:r>
+        <w:rPr>
+          <w:rFonts w:ascii="Arial" w:hAnsi="Arial" w:cs="Arial"/>
+          <w:color w:val="666666"/>
+          <w:sz w:val="21"/>
+          <w:szCs w:val="21"/>
+          <w:shd w:val="clear" w:color="auto" w:fill="FFFFFF"/>
+        </w:rPr>
+        <w:t> </w:t>
+      </w:r>
+      <w:r>
+        <w:t>91,9</w:t>
+      </w:r>
+      <w:r>
+        <w:t>м</w:t>
+      </w:r>
+      <w:proofErr w:type="gramStart"/>
+      <w:r>
+        <w:rPr>
+          <w:vertAlign w:val="superscript"/>
+        </w:rPr>
+        <w:t>2</w:t>
+      </w:r>
+      <w:proofErr w:type="gramEnd"/>
+      <w:r>
+        <w:t xml:space="preserve"> максимальная </w:t>
+      </w:r>
+      <w:r>
+        <w:t>166(+-50м</w:t>
+      </w:r>
+      <w:r>
+        <w:rPr>
+          <w:vertAlign w:val="superscript"/>
+        </w:rPr>
+        <w:t>2</w:t>
+      </w:r>
+      <w:r>
+        <w:t>)</w:t>
+      </w:r>
+    </w:p>
     <w:sectPr>
       <w:pgSz w:w="11906" w:h="16838"/>
       <w:pgMar w:top="1134" w:right="850" w:bottom="1134" w:left="1701" w:header="708" w:footer="708" w:gutter="0"/>
@@ -1255,6 +1418,95 @@
 <file path=word/numbering.xml><?xml version="1.0" encoding="utf-8"?>
 <w:numbering xmlns:ve="http://schemas.openxmlformats.org/markup-compatibility/2006" xmlns:o="urn:schemas-microsoft-com:office:office" xmlns:r="http://schemas.openxmlformats.org/officeDocument/2006/relationships" xmlns:m="http://schemas.openxmlformats.org/officeDocument/2006/math" xmlns:v="urn:schemas-microsoft-com:vml" xmlns:wp="http://schemas.openxmlformats.org/drawingml/2006/wordprocessingDrawing" xmlns:w10="urn:schemas-microsoft-com:office:word" xmlns:w="http://schemas.openxmlformats.org/wordprocessingml/2006/main" xmlns:wne="http://schemas.microsoft.com/office/word/2006/wordml">
   <w:abstractNum w:abstractNumId="0">
+    <w:nsid w:val="242C6E36"/>
+    <w:multiLevelType w:val="hybridMultilevel"/>
+    <w:tmpl w:val="5FC0D4AA"/>
+    <w:lvl w:ilvl="0" w:tplc="0419000F">
+      <w:start w:val="1"/>
+      <w:numFmt w:val="decimal"/>
+      <w:lvlText w:val="%1."/>
+      <w:lvlJc w:val="left"/>
+      <w:pPr>
+        <w:ind w:left="720" w:hanging="360"/>
+      </w:pPr>
+      <w:rPr>
+        <w:rFonts w:hint="default"/>
+      </w:rPr>
+    </w:lvl>
+    <w:lvl w:ilvl="1" w:tplc="04190019" w:tentative="1">
+      <w:start w:val="1"/>
+      <w:numFmt w:val="lowerLetter"/>
+      <w:lvlText w:val="%2."/>
+      <w:lvlJc w:val="left"/>
+      <w:pPr>
+        <w:ind w:left="1440" w:hanging="360"/>
+      </w:pPr>
+    </w:lvl>
+    <w:lvl w:ilvl="2" w:tplc="0419001B" w:tentative="1">
+      <w:start w:val="1"/>
+      <w:numFmt w:val="lowerRoman"/>
+      <w:lvlText w:val="%3."/>
+      <w:lvlJc w:val="right"/>
+      <w:pPr>
+        <w:ind w:left="2160" w:hanging="180"/>
+      </w:pPr>
+    </w:lvl>
+    <w:lvl w:ilvl="3" w:tplc="0419000F" w:tentative="1">
+      <w:start w:val="1"/>
+      <w:numFmt w:val="decimal"/>
+      <w:lvlText w:val="%4."/>
+      <w:lvlJc w:val="left"/>
+      <w:pPr>
+        <w:ind w:left="2880" w:hanging="360"/>
+      </w:pPr>
+    </w:lvl>
+    <w:lvl w:ilvl="4" w:tplc="04190019" w:tentative="1">
+      <w:start w:val="1"/>
+      <w:numFmt w:val="lowerLetter"/>
+      <w:lvlText w:val="%5."/>
+      <w:lvlJc w:val="left"/>
+      <w:pPr>
+        <w:ind w:left="3600" w:hanging="360"/>
+      </w:pPr>
+    </w:lvl>
+    <w:lvl w:ilvl="5" w:tplc="0419001B" w:tentative="1">
+      <w:start w:val="1"/>
+      <w:numFmt w:val="lowerRoman"/>
+      <w:lvlText w:val="%6."/>
+      <w:lvlJc w:val="right"/>
+      <w:pPr>
+        <w:ind w:left="4320" w:hanging="180"/>
+      </w:pPr>
+    </w:lvl>
+    <w:lvl w:ilvl="6" w:tplc="0419000F" w:tentative="1">
+      <w:start w:val="1"/>
+      <w:numFmt w:val="decimal"/>
+      <w:lvlText w:val="%7."/>
+      <w:lvlJc w:val="left"/>
+      <w:pPr>
+        <w:ind w:left="5040" w:hanging="360"/>
+      </w:pPr>
+    </w:lvl>
+    <w:lvl w:ilvl="7" w:tplc="04190019" w:tentative="1">
+      <w:start w:val="1"/>
+      <w:numFmt w:val="lowerLetter"/>
+      <w:lvlText w:val="%8."/>
+      <w:lvlJc w:val="left"/>
+      <w:pPr>
+        <w:ind w:left="5760" w:hanging="360"/>
+      </w:pPr>
+    </w:lvl>
+    <w:lvl w:ilvl="8" w:tplc="0419001B" w:tentative="1">
+      <w:start w:val="1"/>
+      <w:numFmt w:val="lowerRoman"/>
+      <w:lvlText w:val="%9."/>
+      <w:lvlJc w:val="right"/>
+      <w:pPr>
+        <w:ind w:left="6480" w:hanging="180"/>
+      </w:pPr>
+    </w:lvl>
+  </w:abstractNum>
+  <w:abstractNum w:abstractNumId="1">
     <w:nsid w:val="24B908D4"/>
     <w:multiLevelType w:val="hybridMultilevel"/>
     <w:tmpl w:val="B09E35EE"/>
@@ -1340,7 +1592,7 @@
       </w:pPr>
     </w:lvl>
   </w:abstractNum>
-  <w:abstractNum w:abstractNumId="1">
+  <w:abstractNum w:abstractNumId="2">
     <w:nsid w:val="26E6013E"/>
     <w:multiLevelType w:val="hybridMultilevel"/>
     <w:tmpl w:val="0B1201CC"/>
@@ -1430,9 +1682,12 @@
     </w:lvl>
   </w:abstractNum>
   <w:num w:numId="1">
+    <w:abstractNumId w:val="2"/>
+  </w:num>
+  <w:num w:numId="2">
     <w:abstractNumId w:val="1"/>
   </w:num>
-  <w:num w:numId="2">
+  <w:num w:numId="3">
     <w:abstractNumId w:val="0"/>
   </w:num>
 </w:numbering>
